--- a/Mod3/CliffNotesHTML.docx
+++ b/Mod3/CliffNotesHTML.docx
@@ -835,40 +835,35 @@
       </w:r>
       <w:proofErr w:type="spellEnd"/>
       <w:r>
-        <w:t>&gt;) is native to parts of northern Eurasia and North America. Its conservation status is currently &lt;strong&gt;Least Concern&lt;/strong</w:t>
+        <w:t>&gt;) is native to parts of northern Eurasia and North America. Its conservation status is currently &lt;strong&gt;Least Concern&lt;/strong&gt;.&lt;</w:t>
+      </w:r>
+      <w:proofErr w:type="spellStart"/>
+      <w:r>
+        <w:t>br</w:t>
+      </w:r>
+      <w:proofErr w:type="spellEnd"/>
+      <w:r>
+        <w:t xml:space="preserve"> /&gt;&lt;</w:t>
+      </w:r>
+      <w:proofErr w:type="spellStart"/>
+      <w:r>
+        <w:t>br</w:t>
+      </w:r>
+      <w:proofErr w:type="spellEnd"/>
+      <w:r>
+        <w:t xml:space="preserve"> /&gt; There are many subspecies within the brown bear species, including the</w:t>
+      </w:r>
+    </w:p>
+    <w:p>
+      <w:r>
+        <w:t xml:space="preserve">        Atlas bear and the Himalayan brown </w:t>
       </w:r>
       <w:proofErr w:type="gramStart"/>
       <w:r>
-        <w:t>&gt;.&lt;</w:t>
-      </w:r>
-      <w:proofErr w:type="spellStart"/>
+        <w:t>bear.&lt;</w:t>
+      </w:r>
       <w:proofErr w:type="gramEnd"/>
       <w:r>
-        <w:t>br</w:t>
-      </w:r>
-      <w:proofErr w:type="spellEnd"/>
-      <w:r>
-        <w:t xml:space="preserve"> /&gt;&lt;</w:t>
-      </w:r>
-      <w:proofErr w:type="spellStart"/>
-      <w:r>
-        <w:t>br</w:t>
-      </w:r>
-      <w:proofErr w:type="spellEnd"/>
-      <w:r>
-        <w:t xml:space="preserve"> /&gt; There are many subspecies within the brown bear species, including the</w:t>
-      </w:r>
-    </w:p>
-    <w:p>
-      <w:r>
-        <w:t xml:space="preserve">        Atlas bear and the Himalayan brown </w:t>
-      </w:r>
-      <w:proofErr w:type="gramStart"/>
-      <w:r>
-        <w:t>bear.&lt;</w:t>
-      </w:r>
-      <w:proofErr w:type="gramEnd"/>
-      <w:r>
         <w:t>/p&gt;</w:t>
       </w:r>
     </w:p>
@@ -946,15 +941,7 @@
     </w:p>
     <w:p>
       <w:r>
-        <w:t xml:space="preserve">      &lt;p&gt;Brown bears are not always completely brown. Some can be reddish or yellowish. They have very large, curved claws and huge paws. Male brown bears are often 30% larger than female brown bears. They can range from 5 feet to 9 feet from head to </w:t>
-      </w:r>
-      <w:proofErr w:type="gramStart"/>
-      <w:r>
-        <w:t>toe.&lt;</w:t>
-      </w:r>
-      <w:proofErr w:type="gramEnd"/>
-      <w:r>
-        <w:t>/p&gt;</w:t>
+        <w:t xml:space="preserve">      &lt;p&gt;Brown bears are not always completely brown. Some can be reddish or yellowish. They have very large, curved claws and huge paws. Male brown bears are often 30% larger than female brown bears. They can range from 5 feet to 9 feet from head to toe.&lt;/p&gt;</w:t>
       </w:r>
     </w:p>
     <w:p>
@@ -1026,15 +1013,7 @@
     </w:p>
     <w:p>
       <w:r>
-        <w:t xml:space="preserve">      &lt;p&gt;Some countries with smaller brown bear populations include Armenia, Belarus, Bulgaria, China, Finland, France, Greece, India, Japan, Nepal, Poland, Romania, Slovenia, Turkmenistan, and </w:t>
-      </w:r>
-      <w:proofErr w:type="gramStart"/>
-      <w:r>
-        <w:t>Uzbekistan.&lt;</w:t>
-      </w:r>
-      <w:proofErr w:type="gramEnd"/>
-      <w:r>
-        <w:t>/p&gt;</w:t>
+        <w:t xml:space="preserve">      &lt;p&gt;Some countries with smaller brown bear populations include Armenia, Belarus, Bulgaria, China, Finland, France, Greece, India, Japan, Nepal, Poland, Romania, Slovenia, Turkmenistan, and Uzbekistan.&lt;/p&gt;</w:t>
       </w:r>
     </w:p>
     <w:p>
@@ -1258,6 +1237,601 @@
           <w:szCs w:val="24"/>
         </w:rPr>
         <w:t xml:space="preserve">      target="_blank"&gt;Learn More&lt;/a&gt;</w:t>
+      </w:r>
+    </w:p>
+    <w:p>
+      <w:pPr>
+        <w:rPr>
+          <w:b/>
+          <w:bCs/>
+          <w:color w:val="FF0000"/>
+          <w:sz w:val="28"/>
+          <w:szCs w:val="28"/>
+        </w:rPr>
+      </w:pPr>
+    </w:p>
+    <w:p>
+      <w:r>
+        <w:rPr>
+          <w:b/>
+          <w:bCs/>
+          <w:color w:val="FF0000"/>
+          <w:sz w:val="28"/>
+          <w:szCs w:val="28"/>
+        </w:rPr>
+        <w:t>TABLES</w:t>
+      </w:r>
+    </w:p>
+    <w:p>
+      <w:r>
+        <w:t>&lt;!DOCTYPE html&gt;</w:t>
+      </w:r>
+    </w:p>
+    <w:p>
+      <w:r>
+        <w:t>&lt;html&gt;</w:t>
+      </w:r>
+    </w:p>
+    <w:p>
+      <w:r>
+        <w:t>&lt;head&gt;</w:t>
+      </w:r>
+    </w:p>
+    <w:p>
+      <w:r>
+        <w:t xml:space="preserve">  &lt;title&gt;Ship </w:t>
+      </w:r>
+      <w:proofErr w:type="gramStart"/>
+      <w:r>
+        <w:t>To</w:t>
+      </w:r>
+      <w:proofErr w:type="gramEnd"/>
+      <w:r>
+        <w:t xml:space="preserve"> It - Company Packing List&lt;/title&gt;</w:t>
+      </w:r>
+    </w:p>
+    <w:p>
+      <w:r>
+        <w:lastRenderedPageBreak/>
+        <w:t xml:space="preserve">  &lt;link </w:t>
+      </w:r>
+      <w:proofErr w:type="spellStart"/>
+      <w:r>
+        <w:t>href</w:t>
+      </w:r>
+      <w:proofErr w:type="spellEnd"/>
+      <w:r>
+        <w:t>="https://fonts.googleapis.com/</w:t>
+      </w:r>
+      <w:proofErr w:type="spellStart"/>
+      <w:r>
+        <w:t>css?family</w:t>
+      </w:r>
+      <w:proofErr w:type="spellEnd"/>
+      <w:r>
+        <w:t>=</w:t>
+      </w:r>
+      <w:proofErr w:type="spellStart"/>
+      <w:r>
+        <w:t>Lato</w:t>
+      </w:r>
+      <w:proofErr w:type="spellEnd"/>
+      <w:r>
+        <w:t xml:space="preserve">: 100,300,400,700|Luckiest+Guy|Oxygen:300,400" </w:t>
+      </w:r>
+      <w:proofErr w:type="spellStart"/>
+      <w:r>
+        <w:t>rel</w:t>
+      </w:r>
+      <w:proofErr w:type="spellEnd"/>
+      <w:r>
+        <w:t>="stylesheet"&gt;</w:t>
+      </w:r>
+    </w:p>
+    <w:p>
+      <w:r>
+        <w:t xml:space="preserve">  &lt;link </w:t>
+      </w:r>
+      <w:proofErr w:type="spellStart"/>
+      <w:r>
+        <w:t>href</w:t>
+      </w:r>
+      <w:proofErr w:type="spellEnd"/>
+      <w:r>
+        <w:t>="style.css" type="text/</w:t>
+      </w:r>
+      <w:proofErr w:type="spellStart"/>
+      <w:r>
+        <w:t>css</w:t>
+      </w:r>
+      <w:proofErr w:type="spellEnd"/>
+      <w:r>
+        <w:t xml:space="preserve">" </w:t>
+      </w:r>
+      <w:proofErr w:type="spellStart"/>
+      <w:r>
+        <w:t>rel</w:t>
+      </w:r>
+      <w:proofErr w:type="spellEnd"/>
+      <w:r>
+        <w:t>="stylesheet"&gt;</w:t>
+      </w:r>
+    </w:p>
+    <w:p>
+      <w:r>
+        <w:t>&lt;/head&gt;</w:t>
+      </w:r>
+    </w:p>
+    <w:p>
+      <w:r>
+        <w:t>&lt;body&gt;</w:t>
+      </w:r>
+    </w:p>
+    <w:p/>
+    <w:p>
+      <w:r>
+        <w:t xml:space="preserve">  &lt;</w:t>
+      </w:r>
+      <w:proofErr w:type="spellStart"/>
+      <w:r>
+        <w:t>ul</w:t>
+      </w:r>
+      <w:proofErr w:type="spellEnd"/>
+      <w:r>
+        <w:t xml:space="preserve"> class="navigation"&gt;</w:t>
+      </w:r>
+    </w:p>
+    <w:p>
+      <w:r>
+        <w:t xml:space="preserve">    &lt;li&gt;&lt;</w:t>
+      </w:r>
+      <w:proofErr w:type="spellStart"/>
+      <w:r>
+        <w:t>img</w:t>
+      </w:r>
+      <w:proofErr w:type="spellEnd"/>
+      <w:r>
+        <w:t xml:space="preserve"> src="https://content.codecademy.com/courses/web-101/unit-9/htmlcss1-img_logo-shiptoit.png" height="20px;"&gt;&lt;/li&gt;</w:t>
+      </w:r>
+    </w:p>
+    <w:p>
+      <w:r>
+        <w:t xml:space="preserve">    &lt;li class="active"&gt;Action List&lt;/li&gt;</w:t>
+      </w:r>
+    </w:p>
+    <w:p>
+      <w:r>
+        <w:t xml:space="preserve">    &lt;li&gt;Profiles&lt;/li&gt;</w:t>
+      </w:r>
+    </w:p>
+    <w:p>
+      <w:r>
+        <w:t xml:space="preserve">    &lt;li&gt;Settings&lt;/li&gt;</w:t>
+      </w:r>
+    </w:p>
+    <w:p>
+      <w:r>
+        <w:t xml:space="preserve">  &lt;/</w:t>
+      </w:r>
+      <w:proofErr w:type="spellStart"/>
+      <w:r>
+        <w:t>ul</w:t>
+      </w:r>
+      <w:proofErr w:type="spellEnd"/>
+      <w:r>
+        <w:t>&gt;</w:t>
+      </w:r>
+    </w:p>
+    <w:p/>
+    <w:p>
+      <w:r>
+        <w:t xml:space="preserve">  &lt;div class="search"&gt;Search the table&lt;/div&gt;</w:t>
+      </w:r>
+    </w:p>
+    <w:p/>
+    <w:p>
+      <w:r>
+        <w:t xml:space="preserve">  &lt;table&gt;</w:t>
+      </w:r>
+    </w:p>
+    <w:p>
+      <w:r>
+        <w:t xml:space="preserve">    &lt;</w:t>
+      </w:r>
+      <w:proofErr w:type="spellStart"/>
+      <w:r>
+        <w:t>thead</w:t>
+      </w:r>
+      <w:proofErr w:type="spellEnd"/>
+      <w:r>
+        <w:t>&gt;</w:t>
+      </w:r>
+    </w:p>
+    <w:p>
+      <w:r>
+        <w:t xml:space="preserve">      &lt;tr&gt;</w:t>
+      </w:r>
+    </w:p>
+    <w:p>
+      <w:r>
+        <w:t xml:space="preserve">        &lt;</w:t>
+      </w:r>
+      <w:proofErr w:type="spellStart"/>
+      <w:r>
+        <w:t>th</w:t>
+      </w:r>
+      <w:proofErr w:type="spellEnd"/>
+      <w:r>
+        <w:t>&gt;Bayless&lt;/</w:t>
+      </w:r>
+      <w:proofErr w:type="spellStart"/>
+      <w:r>
+        <w:t>th</w:t>
+      </w:r>
+      <w:proofErr w:type="spellEnd"/>
+      <w:r>
+        <w:t>&gt;</w:t>
+      </w:r>
+    </w:p>
+    <w:p>
+      <w:r>
+        <w:t xml:space="preserve">        &lt;</w:t>
+      </w:r>
+      <w:proofErr w:type="spellStart"/>
+      <w:r>
+        <w:t>th</w:t>
+      </w:r>
+      <w:proofErr w:type="spellEnd"/>
+      <w:r>
+        <w:t>&gt;Number of Items to Ship&lt;/</w:t>
+      </w:r>
+      <w:proofErr w:type="spellStart"/>
+      <w:r>
+        <w:t>th</w:t>
+      </w:r>
+      <w:proofErr w:type="spellEnd"/>
+      <w:r>
+        <w:t>&gt;</w:t>
+      </w:r>
+    </w:p>
+    <w:p>
+      <w:r>
+        <w:t xml:space="preserve">        &lt;</w:t>
+      </w:r>
+      <w:proofErr w:type="spellStart"/>
+      <w:r>
+        <w:t>th</w:t>
+      </w:r>
+      <w:proofErr w:type="spellEnd"/>
+      <w:r>
+        <w:t>&gt;Next Action&lt;/</w:t>
+      </w:r>
+      <w:proofErr w:type="spellStart"/>
+      <w:r>
+        <w:t>th</w:t>
+      </w:r>
+      <w:proofErr w:type="spellEnd"/>
+      <w:r>
+        <w:t>&gt;</w:t>
+      </w:r>
+    </w:p>
+    <w:p>
+      <w:r>
+        <w:t xml:space="preserve">      &lt;/tr&gt;</w:t>
+      </w:r>
+    </w:p>
+    <w:p>
+      <w:r>
+        <w:t xml:space="preserve">    &lt;/</w:t>
+      </w:r>
+      <w:proofErr w:type="spellStart"/>
+      <w:r>
+        <w:t>thead</w:t>
+      </w:r>
+      <w:proofErr w:type="spellEnd"/>
+      <w:r>
+        <w:t>&gt;</w:t>
+      </w:r>
+    </w:p>
+    <w:p>
+      <w:r>
+        <w:t xml:space="preserve">    &lt;</w:t>
+      </w:r>
+      <w:proofErr w:type="spellStart"/>
+      <w:r>
+        <w:t>tbody</w:t>
+      </w:r>
+      <w:proofErr w:type="spellEnd"/>
+      <w:r>
+        <w:t>&gt;</w:t>
+      </w:r>
+    </w:p>
+    <w:p>
+      <w:r>
+        <w:t xml:space="preserve">      &lt;tr&gt;</w:t>
+      </w:r>
+    </w:p>
+    <w:p>
+      <w:r>
+        <w:t xml:space="preserve">        &lt;</w:t>
+      </w:r>
+      <w:proofErr w:type="spellStart"/>
+      <w:r>
+        <w:t>th</w:t>
+      </w:r>
+      <w:proofErr w:type="spellEnd"/>
+      <w:r>
+        <w:t>&gt;</w:t>
+      </w:r>
+      <w:proofErr w:type="spellStart"/>
+      <w:r>
+        <w:t>Interland</w:t>
+      </w:r>
+      <w:proofErr w:type="spellEnd"/>
+      <w:r>
+        <w:t xml:space="preserve"> Surveying&lt;/</w:t>
+      </w:r>
+      <w:proofErr w:type="spellStart"/>
+      <w:r>
+        <w:t>th</w:t>
+      </w:r>
+      <w:proofErr w:type="spellEnd"/>
+      <w:r>
+        <w:t>&gt;</w:t>
+      </w:r>
+    </w:p>
+    <w:p>
+      <w:r>
+        <w:t xml:space="preserve">        &lt;td&gt;14&lt;/td&gt;</w:t>
+      </w:r>
+    </w:p>
+    <w:p>
+      <w:r>
+        <w:t xml:space="preserve">        &lt;td&gt;Package Items&lt;/td&gt;</w:t>
+      </w:r>
+    </w:p>
+    <w:p>
+      <w:r>
+        <w:lastRenderedPageBreak/>
+        <w:t xml:space="preserve">      &lt;/tr&gt;</w:t>
+      </w:r>
+    </w:p>
+    <w:p>
+      <w:r>
+        <w:t xml:space="preserve">      &lt;tr&gt;</w:t>
+      </w:r>
+    </w:p>
+    <w:p>
+      <w:r>
+        <w:t xml:space="preserve">        &lt;</w:t>
+      </w:r>
+      <w:proofErr w:type="spellStart"/>
+      <w:r>
+        <w:t>th</w:t>
+      </w:r>
+      <w:proofErr w:type="spellEnd"/>
+      <w:r>
+        <w:t>&gt;Tyler Junior College&lt;/</w:t>
+      </w:r>
+      <w:proofErr w:type="spellStart"/>
+      <w:r>
+        <w:t>th</w:t>
+      </w:r>
+      <w:proofErr w:type="spellEnd"/>
+      <w:r>
+        <w:t>&gt;</w:t>
+      </w:r>
+    </w:p>
+    <w:p>
+      <w:r>
+        <w:t xml:space="preserve">        &lt;td&gt;2&lt;/td&gt;</w:t>
+      </w:r>
+    </w:p>
+    <w:p>
+      <w:r>
+        <w:t xml:space="preserve">        &lt;td&gt;Send Invoice&lt;/td&gt;</w:t>
+      </w:r>
+    </w:p>
+    <w:p>
+      <w:r>
+        <w:t xml:space="preserve">      &lt;/tr&gt;</w:t>
+      </w:r>
+    </w:p>
+    <w:p>
+      <w:r>
+        <w:t xml:space="preserve">      &lt;tr&gt;</w:t>
+      </w:r>
+    </w:p>
+    <w:p>
+      <w:r>
+        <w:t xml:space="preserve">        &lt;</w:t>
+      </w:r>
+      <w:proofErr w:type="spellStart"/>
+      <w:r>
+        <w:t>th</w:t>
+      </w:r>
+      <w:proofErr w:type="spellEnd"/>
+      <w:r>
+        <w:t>&gt;Transglobal Services, LLC&lt;/</w:t>
+      </w:r>
+      <w:proofErr w:type="spellStart"/>
+      <w:r>
+        <w:t>th</w:t>
+      </w:r>
+      <w:proofErr w:type="spellEnd"/>
+      <w:r>
+        <w:t>&gt;</w:t>
+      </w:r>
+    </w:p>
+    <w:p>
+      <w:r>
+        <w:t xml:space="preserve">        &lt;td&gt;3&lt;/td&gt;</w:t>
+      </w:r>
+    </w:p>
+    <w:p>
+      <w:r>
+        <w:t xml:space="preserve">        &lt;td&gt;Send Invoice&lt;/td&gt;</w:t>
+      </w:r>
+    </w:p>
+    <w:p>
+      <w:r>
+        <w:t xml:space="preserve">      &lt;/tr&gt;</w:t>
+      </w:r>
+    </w:p>
+    <w:p>
+      <w:r>
+        <w:t xml:space="preserve">      &lt;tr&gt;</w:t>
+      </w:r>
+    </w:p>
+    <w:p>
+      <w:r>
+        <w:t xml:space="preserve">        &lt;</w:t>
+      </w:r>
+      <w:proofErr w:type="spellStart"/>
+      <w:r>
+        <w:t>th</w:t>
+      </w:r>
+      <w:proofErr w:type="spellEnd"/>
+      <w:r>
+        <w:t>&gt;Miss Sally's Southern&lt;/</w:t>
+      </w:r>
+      <w:proofErr w:type="spellStart"/>
+      <w:r>
+        <w:t>th</w:t>
+      </w:r>
+      <w:proofErr w:type="spellEnd"/>
+      <w:r>
+        <w:t>&gt;</w:t>
+      </w:r>
+    </w:p>
+    <w:p>
+      <w:r>
+        <w:t xml:space="preserve">        &lt;td&gt;4&lt;/td&gt;</w:t>
+      </w:r>
+    </w:p>
+    <w:p>
+      <w:r>
+        <w:t xml:space="preserve">        &lt;td&gt;Ship&lt;/td&gt;</w:t>
+      </w:r>
+    </w:p>
+    <w:p>
+      <w:r>
+        <w:t xml:space="preserve">      &lt;/tr&gt;</w:t>
+      </w:r>
+    </w:p>
+    <w:p>
+      <w:r>
+        <w:t xml:space="preserve">      &lt;tr&gt;</w:t>
+      </w:r>
+    </w:p>
+    <w:p>
+      <w:r>
+        <w:t xml:space="preserve">        &lt;</w:t>
+      </w:r>
+      <w:proofErr w:type="spellStart"/>
+      <w:r>
+        <w:t>th</w:t>
+      </w:r>
+      <w:proofErr w:type="spellEnd"/>
+      <w:r>
+        <w:t>&gt;Summit Resort Rentals&lt;/</w:t>
+      </w:r>
+      <w:proofErr w:type="spellStart"/>
+      <w:r>
+        <w:t>th</w:t>
+      </w:r>
+      <w:proofErr w:type="spellEnd"/>
+      <w:r>
+        <w:t>&gt;</w:t>
+      </w:r>
+    </w:p>
+    <w:p>
+      <w:r>
+        <w:t xml:space="preserve">        &lt;td&gt;4&lt;/td&gt;</w:t>
+      </w:r>
+    </w:p>
+    <w:p>
+      <w:r>
+        <w:t xml:space="preserve">        &lt;td&gt;Ship&lt;/td&gt;</w:t>
+      </w:r>
+    </w:p>
+    <w:p>
+      <w:r>
+        <w:t xml:space="preserve">      &lt;/tr&gt;</w:t>
+      </w:r>
+    </w:p>
+    <w:p>
+      <w:r>
+        <w:t xml:space="preserve">      &lt;tr&gt;</w:t>
+      </w:r>
+    </w:p>
+    <w:p>
+      <w:r>
+        <w:t xml:space="preserve">        &lt;</w:t>
+      </w:r>
+      <w:proofErr w:type="spellStart"/>
+      <w:r>
+        <w:t>th</w:t>
+      </w:r>
+      <w:proofErr w:type="spellEnd"/>
+      <w:r>
+        <w:t>&gt;Strike Fitness&lt;/</w:t>
+      </w:r>
+      <w:proofErr w:type="spellStart"/>
+      <w:r>
+        <w:t>th</w:t>
+      </w:r>
+      <w:proofErr w:type="spellEnd"/>
+      <w:r>
+        <w:t>&gt;</w:t>
+      </w:r>
+    </w:p>
+    <w:p>
+      <w:r>
+        <w:t xml:space="preserve">        &lt;td&gt;1&lt;/td&gt;</w:t>
+      </w:r>
+    </w:p>
+    <w:p>
+      <w:r>
+        <w:t xml:space="preserve">        &lt;td&gt;Enter Order&lt;/td&gt;</w:t>
+      </w:r>
+    </w:p>
+    <w:p>
+      <w:r>
+        <w:t xml:space="preserve">      &lt;/tr&gt;</w:t>
+      </w:r>
+    </w:p>
+    <w:p>
+      <w:r>
+        <w:t xml:space="preserve">      &lt;/</w:t>
+      </w:r>
+      <w:proofErr w:type="spellStart"/>
+      <w:r>
+        <w:t>tbody</w:t>
+      </w:r>
+      <w:proofErr w:type="spellEnd"/>
+      <w:r>
+        <w:t>&gt;</w:t>
+      </w:r>
+    </w:p>
+    <w:p>
+      <w:r>
+        <w:t xml:space="preserve">  &lt;/table&gt;</w:t>
+      </w:r>
+    </w:p>
+    <w:p/>
+    <w:p/>
+    <w:p>
+      <w:r>
+        <w:t>&lt;/body&gt;</w:t>
+      </w:r>
+    </w:p>
+    <w:p>
+      <w:r>
+        <w:t>&lt;/html&gt;</w:t>
+      </w:r>
+      <w:r>
+        <w:t xml:space="preserve"> </w:t>
       </w:r>
     </w:p>
     <w:p/>

--- a/Mod3/CliffNotesHTML.docx
+++ b/Mod3/CliffNotesHTML.docx
@@ -445,15 +445,7 @@
     </w:p>
     <w:p>
       <w:r>
-        <w:t xml:space="preserve">    &lt;</w:t>
-      </w:r>
-      <w:proofErr w:type="spellStart"/>
-      <w:r>
-        <w:t>ul</w:t>
-      </w:r>
-      <w:proofErr w:type="spellEnd"/>
-      <w:r>
-        <w:t>&gt;</w:t>
+        <w:t xml:space="preserve">    &lt;ul&gt;</w:t>
       </w:r>
     </w:p>
     <w:p>
@@ -494,15 +486,7 @@
     </w:p>
     <w:p>
       <w:r>
-        <w:t xml:space="preserve">    &lt;/</w:t>
-      </w:r>
-      <w:proofErr w:type="spellStart"/>
-      <w:r>
-        <w:t>ul</w:t>
-      </w:r>
-      <w:proofErr w:type="spellEnd"/>
-      <w:r>
-        <w:t>&gt;</w:t>
+        <w:t xml:space="preserve">    &lt;/ul&gt;</w:t>
       </w:r>
     </w:p>
     <w:p>
@@ -705,16 +689,8 @@
         <w:rPr>
           <w:color w:val="000000" w:themeColor="text1"/>
         </w:rPr>
-        <w:t xml:space="preserve">       Video not </w:t>
-      </w:r>
-      <w:proofErr w:type="gramStart"/>
-      <w:r>
-        <w:rPr>
-          <w:color w:val="000000" w:themeColor="text1"/>
-        </w:rPr>
-        <w:t>supported</w:t>
-      </w:r>
-      <w:proofErr w:type="gramEnd"/>
+        <w:t xml:space="preserve">       Video not supported</w:t>
+      </w:r>
     </w:p>
     <w:p>
       <w:pPr>
@@ -874,15 +850,7 @@
     </w:p>
     <w:p>
       <w:r>
-        <w:t xml:space="preserve">      &lt;</w:t>
-      </w:r>
-      <w:proofErr w:type="spellStart"/>
-      <w:r>
-        <w:t>ul</w:t>
-      </w:r>
-      <w:proofErr w:type="spellEnd"/>
-      <w:r>
-        <w:t>&gt;</w:t>
+        <w:t xml:space="preserve">      &lt;ul&gt;</w:t>
       </w:r>
     </w:p>
     <w:p>
@@ -923,15 +891,7 @@
     </w:p>
     <w:p>
       <w:r>
-        <w:t xml:space="preserve">      &lt;/</w:t>
-      </w:r>
-      <w:proofErr w:type="spellStart"/>
-      <w:r>
-        <w:t>ul</w:t>
-      </w:r>
-      <w:proofErr w:type="spellEnd"/>
-      <w:r>
-        <w:t>&gt;</w:t>
+        <w:t xml:space="preserve">      &lt;/ul&gt;</w:t>
       </w:r>
     </w:p>
     <w:p>
@@ -1370,15 +1330,7 @@
     <w:p/>
     <w:p>
       <w:r>
-        <w:t xml:space="preserve">  &lt;</w:t>
-      </w:r>
-      <w:proofErr w:type="spellStart"/>
-      <w:r>
-        <w:t>ul</w:t>
-      </w:r>
-      <w:proofErr w:type="spellEnd"/>
-      <w:r>
-        <w:t xml:space="preserve"> class="navigation"&gt;</w:t>
+        <w:t xml:space="preserve">  &lt;ul class="navigation"&gt;</w:t>
       </w:r>
     </w:p>
     <w:p>
@@ -1411,15 +1363,7 @@
     </w:p>
     <w:p>
       <w:r>
-        <w:t xml:space="preserve">  &lt;/</w:t>
-      </w:r>
-      <w:proofErr w:type="spellStart"/>
-      <w:r>
-        <w:t>ul</w:t>
-      </w:r>
-      <w:proofErr w:type="spellEnd"/>
-      <w:r>
-        <w:t>&gt;</w:t>
+        <w:t xml:space="preserve">  &lt;/ul&gt;</w:t>
       </w:r>
     </w:p>
     <w:p/>
@@ -1832,6 +1776,81 @@
       </w:r>
       <w:r>
         <w:t xml:space="preserve"> </w:t>
+      </w:r>
+    </w:p>
+    <w:p/>
+    <w:p>
+      <w:r>
+        <w:t>FORMS (username and password)</w:t>
+      </w:r>
+    </w:p>
+    <w:p>
+      <w:r>
+        <w:t>&lt;form&gt;</w:t>
+      </w:r>
+    </w:p>
+    <w:p>
+      <w:r>
+        <w:t xml:space="preserve">&lt;h1&gt;Login to start creating a </w:t>
+      </w:r>
+      <w:proofErr w:type="gramStart"/>
+      <w:r>
+        <w:t>burger!&lt;</w:t>
+      </w:r>
+      <w:proofErr w:type="gramEnd"/>
+      <w:r>
+        <w:t>/h1&gt;</w:t>
+      </w:r>
+    </w:p>
+    <w:p>
+      <w:r>
+        <w:t xml:space="preserve">        &lt;label for="username"&gt;Username:&lt;/label&gt;</w:t>
+      </w:r>
+    </w:p>
+    <w:p>
+      <w:r>
+        <w:t xml:space="preserve">        &lt;input type="text" name="username" id="username"&gt;</w:t>
+      </w:r>
+    </w:p>
+    <w:p>
+      <w:r>
+        <w:t xml:space="preserve">        &lt;</w:t>
+      </w:r>
+      <w:proofErr w:type="spellStart"/>
+      <w:r>
+        <w:t>br</w:t>
+      </w:r>
+      <w:proofErr w:type="spellEnd"/>
+      <w:r>
+        <w:t>&gt;</w:t>
+      </w:r>
+    </w:p>
+    <w:p>
+      <w:r>
+        <w:t xml:space="preserve">        &lt;label for="user-pw"&gt;Password:&lt;/label&gt;</w:t>
+      </w:r>
+    </w:p>
+    <w:p>
+      <w:r>
+        <w:t xml:space="preserve">        </w:t>
+      </w:r>
+      <w:proofErr w:type="gramStart"/>
+      <w:r>
+        <w:t>&lt;!--</w:t>
+      </w:r>
+      <w:proofErr w:type="gramEnd"/>
+      <w:r>
+        <w:t>Add your code below--&gt;</w:t>
+      </w:r>
+    </w:p>
+    <w:p>
+      <w:r>
+        <w:t xml:space="preserve">        &lt;input id="user-pw" type="password" name="user-pw"&gt;</w:t>
+      </w:r>
+    </w:p>
+    <w:p>
+      <w:r>
+        <w:t xml:space="preserve">      &lt;/form&gt;</w:t>
       </w:r>
     </w:p>
     <w:p/>
@@ -1839,6 +1858,1179 @@
     <w:p/>
     <w:p/>
     <w:p/>
+    <w:p/>
+    <w:p/>
+    <w:p/>
+    <w:p/>
+    <w:p/>
+    <w:p/>
+    <w:p/>
+    <w:p/>
+    <w:p/>
+    <w:p/>
+    <w:p>
+      <w:pPr>
+        <w:rPr>
+          <w:b/>
+          <w:bCs/>
+          <w:i/>
+          <w:iCs/>
+          <w:color w:val="FF0000"/>
+          <w:sz w:val="28"/>
+          <w:szCs w:val="28"/>
+        </w:rPr>
+      </w:pPr>
+      <w:r>
+        <w:rPr>
+          <w:b/>
+          <w:bCs/>
+          <w:i/>
+          <w:iCs/>
+          <w:color w:val="FF0000"/>
+          <w:sz w:val="28"/>
+          <w:szCs w:val="28"/>
+        </w:rPr>
+        <w:lastRenderedPageBreak/>
+        <w:t>Complete Davies Burgers Submittal Form HTML</w:t>
+      </w:r>
+    </w:p>
+    <w:p>
+      <w:r>
+        <w:t>&lt;!DOCTYPE html&gt;</w:t>
+      </w:r>
+    </w:p>
+    <w:p>
+      <w:r>
+        <w:t>&lt;html lang="</w:t>
+      </w:r>
+      <w:proofErr w:type="spellStart"/>
+      <w:r>
+        <w:t>en</w:t>
+      </w:r>
+      <w:proofErr w:type="spellEnd"/>
+      <w:r>
+        <w:t xml:space="preserve">" </w:t>
+      </w:r>
+      <w:proofErr w:type="spellStart"/>
+      <w:r>
+        <w:t>dir</w:t>
+      </w:r>
+      <w:proofErr w:type="spellEnd"/>
+      <w:r>
+        <w:t>="</w:t>
+      </w:r>
+      <w:proofErr w:type="spellStart"/>
+      <w:r>
+        <w:t>ltr</w:t>
+      </w:r>
+      <w:proofErr w:type="spellEnd"/>
+      <w:r>
+        <w:t>"&gt;</w:t>
+      </w:r>
+    </w:p>
+    <w:p>
+      <w:r>
+        <w:t xml:space="preserve">  &lt;head&gt;</w:t>
+      </w:r>
+    </w:p>
+    <w:p>
+      <w:r>
+        <w:t xml:space="preserve">    &lt;meta charset="utf-8"&gt;</w:t>
+      </w:r>
+    </w:p>
+    <w:p>
+      <w:r>
+        <w:t xml:space="preserve">    &lt;link </w:t>
+      </w:r>
+      <w:proofErr w:type="spellStart"/>
+      <w:r>
+        <w:t>rel</w:t>
+      </w:r>
+      <w:proofErr w:type="spellEnd"/>
+      <w:r>
+        <w:t>="stylesheet" type="text/</w:t>
+      </w:r>
+      <w:proofErr w:type="spellStart"/>
+      <w:r>
+        <w:t>css</w:t>
+      </w:r>
+      <w:proofErr w:type="spellEnd"/>
+      <w:r>
+        <w:t xml:space="preserve">" </w:t>
+      </w:r>
+      <w:proofErr w:type="spellStart"/>
+      <w:r>
+        <w:t>href</w:t>
+      </w:r>
+      <w:proofErr w:type="spellEnd"/>
+      <w:r>
+        <w:t>="style.css"&gt;</w:t>
+      </w:r>
+    </w:p>
+    <w:p>
+      <w:r>
+        <w:t xml:space="preserve">    &lt;link </w:t>
+      </w:r>
+      <w:proofErr w:type="spellStart"/>
+      <w:r>
+        <w:t>href</w:t>
+      </w:r>
+      <w:proofErr w:type="spellEnd"/>
+      <w:r>
+        <w:t>="https://fonts.googleapis.com/</w:t>
+      </w:r>
+      <w:proofErr w:type="spellStart"/>
+      <w:r>
+        <w:t>css?family</w:t>
+      </w:r>
+      <w:proofErr w:type="spellEnd"/>
+      <w:r>
+        <w:t xml:space="preserve">=Rubik" </w:t>
+      </w:r>
+      <w:proofErr w:type="spellStart"/>
+      <w:r>
+        <w:t>rel</w:t>
+      </w:r>
+      <w:proofErr w:type="spellEnd"/>
+      <w:r>
+        <w:t>="stylesheet"&gt;</w:t>
+      </w:r>
+    </w:p>
+    <w:p>
+      <w:r>
+        <w:t xml:space="preserve">    &lt;title&gt;Forms Review&lt;/title&gt;</w:t>
+      </w:r>
+    </w:p>
+    <w:p>
+      <w:r>
+        <w:t xml:space="preserve">  &lt;/head&gt;</w:t>
+      </w:r>
+    </w:p>
+    <w:p>
+      <w:r>
+        <w:t xml:space="preserve">  &lt;body&gt;</w:t>
+      </w:r>
+    </w:p>
+    <w:p>
+      <w:r>
+        <w:t xml:space="preserve">    &lt;section id="overlay"&gt;</w:t>
+      </w:r>
+    </w:p>
+    <w:p>
+      <w:r>
+        <w:t xml:space="preserve">      &lt;</w:t>
+      </w:r>
+      <w:proofErr w:type="spellStart"/>
+      <w:r>
+        <w:t>img</w:t>
+      </w:r>
+      <w:proofErr w:type="spellEnd"/>
+      <w:r>
+        <w:t xml:space="preserve"> src="https://content.codecademy.com/courses/web-101/unit-6/htmlcss1-img_burger-logo.svg" alt="Davie's Burgers Logo" id="logo"&gt;</w:t>
+      </w:r>
+    </w:p>
+    <w:p>
+      <w:r>
+        <w:t xml:space="preserve">      &lt;</w:t>
+      </w:r>
+      <w:proofErr w:type="spellStart"/>
+      <w:r>
+        <w:t>hr</w:t>
+      </w:r>
+      <w:proofErr w:type="spellEnd"/>
+      <w:r>
+        <w:t>&gt;</w:t>
+      </w:r>
+    </w:p>
+    <w:p>
+      <w:r>
+        <w:t xml:space="preserve">      &lt;form action="submission.html" method="POST"&gt;</w:t>
+      </w:r>
+    </w:p>
+    <w:p>
+      <w:r>
+        <w:tab/>
+      </w:r>
+      <w:r>
+        <w:tab/>
+      </w:r>
+      <w:r>
+        <w:tab/>
+      </w:r>
+      <w:r>
+        <w:tab/>
+        <w:t xml:space="preserve">&lt;h1&gt;Create a </w:t>
+      </w:r>
+      <w:proofErr w:type="gramStart"/>
+      <w:r>
+        <w:t>burger!&lt;</w:t>
+      </w:r>
+      <w:proofErr w:type="gramEnd"/>
+      <w:r>
+        <w:t>/h1&gt;</w:t>
+      </w:r>
+    </w:p>
+    <w:p>
+      <w:r>
+        <w:t xml:space="preserve">        &lt;section class="protein"&gt;</w:t>
+      </w:r>
+    </w:p>
+    <w:p>
+      <w:r>
+        <w:t xml:space="preserve">          &lt;label for="patty"&gt;What type of protein would you </w:t>
+      </w:r>
+      <w:proofErr w:type="gramStart"/>
+      <w:r>
+        <w:t>like?&lt;</w:t>
+      </w:r>
+      <w:proofErr w:type="gramEnd"/>
+      <w:r>
+        <w:t>/label&gt;</w:t>
+      </w:r>
+    </w:p>
+    <w:p>
+      <w:r>
+        <w:t xml:space="preserve">    </w:t>
+      </w:r>
+      <w:r>
+        <w:tab/>
+      </w:r>
+      <w:r>
+        <w:tab/>
+      </w:r>
+      <w:r>
+        <w:tab/>
+        <w:t>&lt;input type="text" name="patty" id="patty"&gt;</w:t>
+      </w:r>
+    </w:p>
+    <w:p>
+      <w:r>
+        <w:t xml:space="preserve">        &lt;/section&gt;</w:t>
+      </w:r>
+    </w:p>
+    <w:p>
+      <w:r>
+        <w:t xml:space="preserve">        &lt;</w:t>
+      </w:r>
+      <w:proofErr w:type="spellStart"/>
+      <w:r>
+        <w:t>hr</w:t>
+      </w:r>
+      <w:proofErr w:type="spellEnd"/>
+      <w:r>
+        <w:t>&gt;</w:t>
+      </w:r>
+    </w:p>
+    <w:p>
+      <w:r>
+        <w:t xml:space="preserve">        </w:t>
+      </w:r>
+    </w:p>
+    <w:p>
+      <w:r>
+        <w:t xml:space="preserve">        &lt;section class="patties"&gt;</w:t>
+      </w:r>
+    </w:p>
+    <w:p>
+      <w:r>
+        <w:t xml:space="preserve">          &lt;label for="amount"&gt;How many patties would you </w:t>
+      </w:r>
+      <w:proofErr w:type="gramStart"/>
+      <w:r>
+        <w:t>like?&lt;</w:t>
+      </w:r>
+      <w:proofErr w:type="gramEnd"/>
+      <w:r>
+        <w:t>/label&gt;</w:t>
+      </w:r>
+    </w:p>
+    <w:p>
+      <w:r>
+        <w:t xml:space="preserve">          &lt;input type="number" name="amount" id="amount"&gt;</w:t>
+      </w:r>
+    </w:p>
+    <w:p>
+      <w:r>
+        <w:t xml:space="preserve">        &lt;/section&gt;</w:t>
+      </w:r>
+    </w:p>
+    <w:p>
+      <w:r>
+        <w:t xml:space="preserve">        &lt;</w:t>
+      </w:r>
+      <w:proofErr w:type="spellStart"/>
+      <w:r>
+        <w:t>hr</w:t>
+      </w:r>
+      <w:proofErr w:type="spellEnd"/>
+      <w:r>
+        <w:t>&gt;</w:t>
+      </w:r>
+    </w:p>
+    <w:p>
+      <w:r>
+        <w:t xml:space="preserve">        </w:t>
+      </w:r>
+    </w:p>
+    <w:p>
+      <w:r>
+        <w:t xml:space="preserve">        &lt;section class="cooked"&gt;</w:t>
+      </w:r>
+    </w:p>
+    <w:p>
+      <w:r>
+        <w:lastRenderedPageBreak/>
+        <w:t xml:space="preserve">          &lt;label for="doneness"&gt;How do you want your patty cooked&lt;/label&gt;</w:t>
+      </w:r>
+    </w:p>
+    <w:p>
+      <w:r>
+        <w:t xml:space="preserve">          &lt;</w:t>
+      </w:r>
+      <w:proofErr w:type="spellStart"/>
+      <w:r>
+        <w:t>br</w:t>
+      </w:r>
+      <w:proofErr w:type="spellEnd"/>
+      <w:r>
+        <w:t>&gt;</w:t>
+      </w:r>
+    </w:p>
+    <w:p>
+      <w:r>
+        <w:t xml:space="preserve">          &lt;span&gt;Rare&lt;/span&gt;</w:t>
+      </w:r>
+    </w:p>
+    <w:p>
+      <w:r>
+        <w:t xml:space="preserve">          &lt;input type="range" name="doneness" id="doneness" value="3" min="1" max="5"&gt;</w:t>
+      </w:r>
+    </w:p>
+    <w:p>
+      <w:r>
+        <w:t xml:space="preserve">          &lt;span&gt;Well-Done&lt;/span&gt;</w:t>
+      </w:r>
+    </w:p>
+    <w:p>
+      <w:r>
+        <w:t xml:space="preserve">        &lt;/section&gt;</w:t>
+      </w:r>
+    </w:p>
+    <w:p>
+      <w:r>
+        <w:t xml:space="preserve">        &lt;</w:t>
+      </w:r>
+      <w:proofErr w:type="spellStart"/>
+      <w:r>
+        <w:t>hr</w:t>
+      </w:r>
+      <w:proofErr w:type="spellEnd"/>
+      <w:r>
+        <w:t>&gt;</w:t>
+      </w:r>
+    </w:p>
+    <w:p>
+      <w:r>
+        <w:t xml:space="preserve">        </w:t>
+      </w:r>
+    </w:p>
+    <w:p>
+      <w:r>
+        <w:t xml:space="preserve">        &lt;section class="toppings"&gt;</w:t>
+      </w:r>
+    </w:p>
+    <w:p>
+      <w:r>
+        <w:t xml:space="preserve">          &lt;span&gt;What toppings would you </w:t>
+      </w:r>
+      <w:proofErr w:type="gramStart"/>
+      <w:r>
+        <w:t>like?&lt;</w:t>
+      </w:r>
+      <w:proofErr w:type="gramEnd"/>
+      <w:r>
+        <w:t>/span&gt;</w:t>
+      </w:r>
+    </w:p>
+    <w:p>
+      <w:r>
+        <w:t xml:space="preserve">          &lt;</w:t>
+      </w:r>
+      <w:proofErr w:type="spellStart"/>
+      <w:r>
+        <w:t>br</w:t>
+      </w:r>
+      <w:proofErr w:type="spellEnd"/>
+      <w:r>
+        <w:t>&gt;</w:t>
+      </w:r>
+    </w:p>
+    <w:p>
+      <w:r>
+        <w:t xml:space="preserve">          &lt;input type="checkbox" name="topping" id="lettuce" value="lettuce"&gt;</w:t>
+      </w:r>
+    </w:p>
+    <w:p>
+      <w:r>
+        <w:t xml:space="preserve">          &lt;label for="lettuce"&gt;Lettuce&lt;/label&gt;</w:t>
+      </w:r>
+    </w:p>
+    <w:p>
+      <w:r>
+        <w:t xml:space="preserve">          &lt;input type="checkbox" name="topping" id="tomato" value="tomato"&gt;</w:t>
+      </w:r>
+    </w:p>
+    <w:p>
+      <w:r>
+        <w:t xml:space="preserve">          &lt;label for="tomato"&gt;Tomato&lt;/label&gt;</w:t>
+      </w:r>
+    </w:p>
+    <w:p>
+      <w:r>
+        <w:t xml:space="preserve">          &lt;input type="checkbox" name="topping" id="onion" value="onion"&gt;</w:t>
+      </w:r>
+    </w:p>
+    <w:p>
+      <w:r>
+        <w:t xml:space="preserve">          &lt;label for="onion"&gt;Onion&lt;/label&gt;</w:t>
+      </w:r>
+    </w:p>
+    <w:p>
+      <w:r>
+        <w:t xml:space="preserve">        &lt;/section&gt;</w:t>
+      </w:r>
+    </w:p>
+    <w:p>
+      <w:r>
+        <w:t xml:space="preserve">        &lt;</w:t>
+      </w:r>
+      <w:proofErr w:type="spellStart"/>
+      <w:r>
+        <w:t>hr</w:t>
+      </w:r>
+      <w:proofErr w:type="spellEnd"/>
+      <w:r>
+        <w:t>&gt;</w:t>
+      </w:r>
+    </w:p>
+    <w:p>
+      <w:r>
+        <w:t xml:space="preserve">        </w:t>
+      </w:r>
+    </w:p>
+    <w:p>
+      <w:r>
+        <w:t xml:space="preserve">        &lt;section class="cheesy"&gt;</w:t>
+      </w:r>
+    </w:p>
+    <w:p>
+      <w:r>
+        <w:t xml:space="preserve">          &lt;span&gt;Would you like to add </w:t>
+      </w:r>
+      <w:proofErr w:type="gramStart"/>
+      <w:r>
+        <w:t>cheese?&lt;</w:t>
+      </w:r>
+      <w:proofErr w:type="gramEnd"/>
+      <w:r>
+        <w:t>/span&gt;</w:t>
+      </w:r>
+    </w:p>
+    <w:p>
+      <w:r>
+        <w:t xml:space="preserve">          &lt;</w:t>
+      </w:r>
+      <w:proofErr w:type="spellStart"/>
+      <w:r>
+        <w:t>br</w:t>
+      </w:r>
+      <w:proofErr w:type="spellEnd"/>
+      <w:r>
+        <w:t>&gt;</w:t>
+      </w:r>
+    </w:p>
+    <w:p>
+      <w:r>
+        <w:t xml:space="preserve">          &lt;input type="radio" name="cheese" id="yes" value="yes"&gt;</w:t>
+      </w:r>
+    </w:p>
+    <w:p>
+      <w:r>
+        <w:t xml:space="preserve">          &lt;label for="yes"&gt;Yes&lt;/label&gt;</w:t>
+      </w:r>
+    </w:p>
+    <w:p>
+      <w:r>
+        <w:t xml:space="preserve">          &lt;input type="radio" name="cheese" id="no" value="yes"&gt;</w:t>
+      </w:r>
+    </w:p>
+    <w:p>
+      <w:r>
+        <w:t xml:space="preserve">          &lt;label for="no"&gt;No&lt;/label&gt;</w:t>
+      </w:r>
+    </w:p>
+    <w:p>
+      <w:r>
+        <w:t xml:space="preserve">        &lt;/section&gt;</w:t>
+      </w:r>
+    </w:p>
+    <w:p>
+      <w:r>
+        <w:t xml:space="preserve">        &lt;</w:t>
+      </w:r>
+      <w:proofErr w:type="spellStart"/>
+      <w:r>
+        <w:t>hr</w:t>
+      </w:r>
+      <w:proofErr w:type="spellEnd"/>
+      <w:r>
+        <w:t>&gt;</w:t>
+      </w:r>
+    </w:p>
+    <w:p>
+      <w:r>
+        <w:lastRenderedPageBreak/>
+        <w:t xml:space="preserve">       </w:t>
+      </w:r>
+    </w:p>
+    <w:p>
+      <w:r>
+        <w:t xml:space="preserve">        &lt;section class="bun-type"&gt;</w:t>
+      </w:r>
+    </w:p>
+    <w:p>
+      <w:r>
+        <w:t xml:space="preserve">          &lt;label for="bun"&gt;What type of bun would you </w:t>
+      </w:r>
+      <w:proofErr w:type="gramStart"/>
+      <w:r>
+        <w:t>like?&lt;</w:t>
+      </w:r>
+      <w:proofErr w:type="gramEnd"/>
+      <w:r>
+        <w:t>/label&gt;</w:t>
+      </w:r>
+    </w:p>
+    <w:p>
+      <w:r>
+        <w:t xml:space="preserve">          &lt;select name="bun" id="bun"&gt;</w:t>
+      </w:r>
+    </w:p>
+    <w:p>
+      <w:r>
+        <w:t xml:space="preserve">            &lt;option value="sesame"&gt;Sesame&lt;/option&gt;</w:t>
+      </w:r>
+    </w:p>
+    <w:p>
+      <w:r>
+        <w:t xml:space="preserve">            &lt;option value="</w:t>
+      </w:r>
+      <w:proofErr w:type="spellStart"/>
+      <w:r>
+        <w:t>potatoe</w:t>
+      </w:r>
+      <w:proofErr w:type="spellEnd"/>
+      <w:r>
+        <w:t>"&gt;Potato&lt;/option&gt;</w:t>
+      </w:r>
+    </w:p>
+    <w:p>
+      <w:r>
+        <w:t xml:space="preserve">            &lt;option value="pretzel"&gt;Pretzel&lt;/option&gt;</w:t>
+      </w:r>
+    </w:p>
+    <w:p>
+      <w:r>
+        <w:t xml:space="preserve">          &lt;/select&gt;</w:t>
+      </w:r>
+    </w:p>
+    <w:p>
+      <w:r>
+        <w:t xml:space="preserve">        &lt;/section&gt;</w:t>
+      </w:r>
+    </w:p>
+    <w:p>
+      <w:r>
+        <w:t xml:space="preserve">        &lt;</w:t>
+      </w:r>
+      <w:proofErr w:type="spellStart"/>
+      <w:r>
+        <w:t>hr</w:t>
+      </w:r>
+      <w:proofErr w:type="spellEnd"/>
+      <w:r>
+        <w:t>&gt;</w:t>
+      </w:r>
+    </w:p>
+    <w:p>
+      <w:r>
+        <w:t xml:space="preserve">        </w:t>
+      </w:r>
+    </w:p>
+    <w:p>
+      <w:r>
+        <w:t xml:space="preserve">        &lt;section class="sauce-selection"&gt;</w:t>
+      </w:r>
+    </w:p>
+    <w:p>
+      <w:r>
+        <w:t xml:space="preserve">          &lt;label for="sauce"&gt;What type of sauce would you like?&lt;/label&gt;</w:t>
+      </w:r>
+    </w:p>
+    <w:p>
+      <w:r>
+        <w:t xml:space="preserve">          &lt;input list="sauces" id="sauce" name="sauce"&gt;</w:t>
+      </w:r>
+    </w:p>
+    <w:p>
+      <w:r>
+        <w:t xml:space="preserve">          &lt;</w:t>
+      </w:r>
+      <w:proofErr w:type="spellStart"/>
+      <w:r>
+        <w:t>datalist</w:t>
+      </w:r>
+      <w:proofErr w:type="spellEnd"/>
+      <w:r>
+        <w:t xml:space="preserve"> id="sauces"&gt;</w:t>
+      </w:r>
+    </w:p>
+    <w:p>
+      <w:r>
+        <w:t xml:space="preserve">            &lt;option value="ketchup"&gt;&lt;/option&gt;</w:t>
+      </w:r>
+    </w:p>
+    <w:p>
+      <w:r>
+        <w:t xml:space="preserve">            &lt;option value="mayo"&gt;&lt;/option&gt;</w:t>
+      </w:r>
+    </w:p>
+    <w:p>
+      <w:r>
+        <w:t xml:space="preserve">            &lt;option value="mustard"&gt;&lt;/option&gt;</w:t>
+      </w:r>
+    </w:p>
+    <w:p>
+      <w:r>
+        <w:t xml:space="preserve">          &lt;/</w:t>
+      </w:r>
+      <w:proofErr w:type="spellStart"/>
+      <w:r>
+        <w:t>datalist</w:t>
+      </w:r>
+      <w:proofErr w:type="spellEnd"/>
+      <w:r>
+        <w:t>&gt;</w:t>
+      </w:r>
+    </w:p>
+    <w:p>
+      <w:r>
+        <w:t xml:space="preserve">        &lt;/section&gt;</w:t>
+      </w:r>
+    </w:p>
+    <w:p>
+      <w:r>
+        <w:t xml:space="preserve">        &lt;</w:t>
+      </w:r>
+      <w:proofErr w:type="spellStart"/>
+      <w:r>
+        <w:t>hr</w:t>
+      </w:r>
+      <w:proofErr w:type="spellEnd"/>
+      <w:r>
+        <w:t>&gt;</w:t>
+      </w:r>
+    </w:p>
+    <w:p>
+      <w:r>
+        <w:t xml:space="preserve">        &lt;section class="extra-info"&gt;</w:t>
+      </w:r>
+    </w:p>
+    <w:p>
+      <w:r>
+        <w:t xml:space="preserve">          &lt;label for="extra"&gt;Anything else you want to </w:t>
+      </w:r>
+      <w:proofErr w:type="gramStart"/>
+      <w:r>
+        <w:t>add?&lt;</w:t>
+      </w:r>
+      <w:proofErr w:type="gramEnd"/>
+      <w:r>
+        <w:t>/label&gt;</w:t>
+      </w:r>
+    </w:p>
+    <w:p>
+      <w:r>
+        <w:t xml:space="preserve">          &lt;</w:t>
+      </w:r>
+      <w:proofErr w:type="spellStart"/>
+      <w:r>
+        <w:t>br</w:t>
+      </w:r>
+      <w:proofErr w:type="spellEnd"/>
+      <w:r>
+        <w:t>&gt;</w:t>
+      </w:r>
+    </w:p>
+    <w:p>
+      <w:r>
+        <w:t xml:space="preserve">          &lt;</w:t>
+      </w:r>
+      <w:proofErr w:type="spellStart"/>
+      <w:r>
+        <w:t>textarea</w:t>
+      </w:r>
+      <w:proofErr w:type="spellEnd"/>
+      <w:r>
+        <w:t xml:space="preserve"> id="extra" name="extra" rows="3" cols="40"&gt;&lt;/</w:t>
+      </w:r>
+      <w:proofErr w:type="spellStart"/>
+      <w:r>
+        <w:t>textarea</w:t>
+      </w:r>
+      <w:proofErr w:type="spellEnd"/>
+      <w:r>
+        <w:t>&gt;</w:t>
+      </w:r>
+    </w:p>
+    <w:p>
+      <w:r>
+        <w:t xml:space="preserve">        &lt;/section&gt;</w:t>
+      </w:r>
+    </w:p>
+    <w:p>
+      <w:r>
+        <w:t xml:space="preserve">        &lt;</w:t>
+      </w:r>
+      <w:proofErr w:type="spellStart"/>
+      <w:r>
+        <w:t>hr</w:t>
+      </w:r>
+      <w:proofErr w:type="spellEnd"/>
+      <w:r>
+        <w:t>&gt;</w:t>
+      </w:r>
+    </w:p>
+    <w:p/>
+    <w:p>
+      <w:r>
+        <w:t xml:space="preserve">        &lt;section class="submission"&gt;</w:t>
+      </w:r>
+    </w:p>
+    <w:p>
+      <w:r>
+        <w:lastRenderedPageBreak/>
+        <w:t xml:space="preserve">          &lt;input type="submit" value="Submit"&gt;</w:t>
+      </w:r>
+    </w:p>
+    <w:p>
+      <w:r>
+        <w:t xml:space="preserve">        &lt;/section&gt;</w:t>
+      </w:r>
+    </w:p>
+    <w:p>
+      <w:r>
+        <w:t xml:space="preserve">      &lt;/form&gt;</w:t>
+      </w:r>
+    </w:p>
+    <w:p>
+      <w:r>
+        <w:t xml:space="preserve">    &lt;/section&gt;</w:t>
+      </w:r>
+    </w:p>
+    <w:p>
+      <w:r>
+        <w:t xml:space="preserve">  &lt;/body&gt;</w:t>
+      </w:r>
+    </w:p>
+    <w:p>
+      <w:r>
+        <w:t>&lt;/html&gt;</w:t>
+      </w:r>
+    </w:p>
+    <w:p/>
+    <w:p>
+      <w:pPr>
+        <w:rPr>
+          <w:b/>
+          <w:bCs/>
+          <w:i/>
+          <w:iCs/>
+          <w:color w:val="FF0000"/>
+          <w:sz w:val="28"/>
+          <w:szCs w:val="28"/>
+        </w:rPr>
+      </w:pPr>
+      <w:r>
+        <w:rPr>
+          <w:b/>
+          <w:bCs/>
+          <w:i/>
+          <w:iCs/>
+          <w:color w:val="FF0000"/>
+          <w:sz w:val="28"/>
+          <w:szCs w:val="28"/>
+        </w:rPr>
+        <w:t>Adding Videos and Audio to html</w:t>
+      </w:r>
+    </w:p>
+    <w:p>
+      <w:r>
+        <w:t>&lt;!DOCTYPE html&gt;</w:t>
+      </w:r>
+    </w:p>
+    <w:p>
+      <w:r>
+        <w:t>&lt;html&gt;</w:t>
+      </w:r>
+    </w:p>
+    <w:p>
+      <w:r>
+        <w:t xml:space="preserve">  &lt;head&gt;</w:t>
+      </w:r>
+    </w:p>
+    <w:p>
+      <w:r>
+        <w:t xml:space="preserve">    &lt;link </w:t>
+      </w:r>
+      <w:proofErr w:type="spellStart"/>
+      <w:r>
+        <w:t>rel</w:t>
+      </w:r>
+      <w:proofErr w:type="spellEnd"/>
+      <w:r>
+        <w:t>="stylesheet" type="text/</w:t>
+      </w:r>
+      <w:proofErr w:type="spellStart"/>
+      <w:r>
+        <w:t>css</w:t>
+      </w:r>
+      <w:proofErr w:type="spellEnd"/>
+      <w:r>
+        <w:t xml:space="preserve">" </w:t>
+      </w:r>
+      <w:proofErr w:type="spellStart"/>
+      <w:r>
+        <w:t>href</w:t>
+      </w:r>
+      <w:proofErr w:type="spellEnd"/>
+      <w:r>
+        <w:t>="style.css"&gt;</w:t>
+      </w:r>
+    </w:p>
+    <w:p>
+      <w:r>
+        <w:t xml:space="preserve">  &lt;/head&gt;</w:t>
+      </w:r>
+    </w:p>
+    <w:p>
+      <w:r>
+        <w:t xml:space="preserve">  &lt;body&gt;</w:t>
+      </w:r>
+    </w:p>
+    <w:p>
+      <w:r>
+        <w:t xml:space="preserve">    &lt;header&gt;</w:t>
+      </w:r>
+    </w:p>
+    <w:p>
+      <w:r>
+        <w:t xml:space="preserve">      &lt;h1&gt;Navigational Links&lt;/h1&gt;</w:t>
+      </w:r>
+    </w:p>
+    <w:p>
+      <w:r>
+        <w:t xml:space="preserve">      &lt;nav&gt;</w:t>
+      </w:r>
+    </w:p>
+    <w:p>
+      <w:r>
+        <w:t xml:space="preserve">        &lt;</w:t>
+      </w:r>
+      <w:proofErr w:type="spellStart"/>
+      <w:r>
+        <w:t>ul</w:t>
+      </w:r>
+      <w:proofErr w:type="spellEnd"/>
+      <w:r>
+        <w:t>&gt;</w:t>
+      </w:r>
+    </w:p>
+    <w:p>
+      <w:r>
+        <w:t xml:space="preserve">          &lt;li&gt;&lt;a </w:t>
+      </w:r>
+      <w:proofErr w:type="spellStart"/>
+      <w:r>
+        <w:t>href</w:t>
+      </w:r>
+      <w:proofErr w:type="spellEnd"/>
+      <w:r>
+        <w:t>="#home"&gt;Home&lt;/a&gt;&lt;/li&gt;</w:t>
+      </w:r>
+    </w:p>
+    <w:p>
+      <w:r>
+        <w:t xml:space="preserve">          &lt;li&gt;&lt;a </w:t>
+      </w:r>
+      <w:proofErr w:type="spellStart"/>
+      <w:r>
+        <w:t>href</w:t>
+      </w:r>
+      <w:proofErr w:type="spellEnd"/>
+      <w:r>
+        <w:t>="#posts"&gt;Posts&lt;/a&gt;&lt;/li&gt;</w:t>
+      </w:r>
+    </w:p>
+    <w:p>
+      <w:r>
+        <w:t xml:space="preserve">          &lt;li&gt;&lt;a </w:t>
+      </w:r>
+      <w:proofErr w:type="spellStart"/>
+      <w:r>
+        <w:t>href</w:t>
+      </w:r>
+      <w:proofErr w:type="spellEnd"/>
+      <w:r>
+        <w:t>="#contact"&gt;Contact&lt;/a&gt;&lt;/li&gt;</w:t>
+      </w:r>
+    </w:p>
+    <w:p>
+      <w:r>
+        <w:t xml:space="preserve">        &lt;/</w:t>
+      </w:r>
+      <w:proofErr w:type="spellStart"/>
+      <w:r>
+        <w:t>ul</w:t>
+      </w:r>
+      <w:proofErr w:type="spellEnd"/>
+      <w:r>
+        <w:t>&gt;</w:t>
+      </w:r>
+    </w:p>
+    <w:p>
+      <w:r>
+        <w:t xml:space="preserve">      &lt;/nav&gt;</w:t>
+      </w:r>
+    </w:p>
+    <w:p>
+      <w:r>
+        <w:t xml:space="preserve">    &lt;/header&gt;</w:t>
+      </w:r>
+    </w:p>
+    <w:p>
+      <w:r>
+        <w:t xml:space="preserve">    </w:t>
+      </w:r>
+    </w:p>
+    <w:p>
+      <w:r>
+        <w:t xml:space="preserve">    &lt;main&gt;</w:t>
+      </w:r>
+    </w:p>
+    <w:p>
+      <w:r>
+        <w:t xml:space="preserve">      &lt;section&gt;</w:t>
+      </w:r>
+    </w:p>
+    <w:p>
+      <w:r>
+        <w:t xml:space="preserve">        &lt;article&gt;</w:t>
+      </w:r>
+    </w:p>
+    <w:p>
+      <w:r>
+        <w:t xml:space="preserve">          &lt;h2&gt;Facts About Dogs&lt;/h2&gt;</w:t>
+      </w:r>
+    </w:p>
+    <w:p>
+      <w:r>
+        <w:lastRenderedPageBreak/>
+        <w:t xml:space="preserve">          &lt;p&gt;</w:t>
+      </w:r>
+    </w:p>
+    <w:p>
+      <w:r>
+        <w:t xml:space="preserve">          Dogs have a sense of time. It's been proven that they know the difference between </w:t>
+      </w:r>
+      <w:proofErr w:type="gramStart"/>
+      <w:r>
+        <w:t>a</w:t>
+      </w:r>
+      <w:proofErr w:type="gramEnd"/>
+      <w:r>
+        <w:t xml:space="preserve"> hour and five. If conditioned to, they can predict future events, such as regular walk times.</w:t>
+      </w:r>
+    </w:p>
+    <w:p>
+      <w:r>
+        <w:t xml:space="preserve">          &lt;/p&gt;</w:t>
+      </w:r>
+    </w:p>
+    <w:p>
+      <w:r>
+        <w:t xml:space="preserve">        &lt;/article&gt;</w:t>
+      </w:r>
+    </w:p>
+    <w:p>
+      <w:r>
+        <w:t xml:space="preserve">        &lt;aside&gt;</w:t>
+      </w:r>
+    </w:p>
+    <w:p>
+      <w:r>
+        <w:t xml:space="preserve">          &lt;p&gt;A study was conducted on dogs being away from their owners for varying hours and the studies show that dogs who were away from their owners the longest showed the greatest amount of affection!</w:t>
+      </w:r>
+    </w:p>
+    <w:p>
+      <w:r>
+        <w:t xml:space="preserve">          &lt;/p&gt; </w:t>
+      </w:r>
+    </w:p>
+    <w:p>
+      <w:r>
+        <w:t xml:space="preserve">        &lt;/aside&gt;</w:t>
+      </w:r>
+    </w:p>
+    <w:p>
+      <w:r>
+        <w:t xml:space="preserve">      &lt;/section&gt; </w:t>
+      </w:r>
+    </w:p>
+    <w:p>
+      <w:r>
+        <w:t xml:space="preserve">      &lt;figure&gt;</w:t>
+      </w:r>
+    </w:p>
+    <w:p>
+      <w:r>
+        <w:t xml:space="preserve">        &lt;</w:t>
+      </w:r>
+      <w:proofErr w:type="spellStart"/>
+      <w:r>
+        <w:t>img</w:t>
+      </w:r>
+      <w:proofErr w:type="spellEnd"/>
+      <w:r>
+        <w:t xml:space="preserve"> src="https://content.codecademy.com/courses/SemanticHTML/dogimage.jpeg"/&gt;</w:t>
+      </w:r>
+    </w:p>
+    <w:p>
+      <w:r>
+        <w:t xml:space="preserve">        &lt;</w:t>
+      </w:r>
+      <w:proofErr w:type="spellStart"/>
+      <w:r>
+        <w:t>figcaption</w:t>
+      </w:r>
+      <w:proofErr w:type="spellEnd"/>
+      <w:r>
+        <w:t xml:space="preserve">&gt;A cute </w:t>
+      </w:r>
+      <w:proofErr w:type="gramStart"/>
+      <w:r>
+        <w:t>dog.&lt;</w:t>
+      </w:r>
+      <w:proofErr w:type="gramEnd"/>
+      <w:r>
+        <w:t>/</w:t>
+      </w:r>
+      <w:proofErr w:type="spellStart"/>
+      <w:r>
+        <w:t>figcaption</w:t>
+      </w:r>
+      <w:proofErr w:type="spellEnd"/>
+      <w:r>
+        <w:t>&gt;</w:t>
+      </w:r>
+    </w:p>
+    <w:p>
+      <w:r>
+        <w:t xml:space="preserve">      &lt;/figure&gt;  </w:t>
+      </w:r>
+    </w:p>
+    <w:p>
+      <w:r>
+        <w:t xml:space="preserve">      &lt;audio controls&gt;</w:t>
+      </w:r>
+    </w:p>
+    <w:p>
+      <w:r>
+        <w:t xml:space="preserve">        &lt;source src="https://content.codecademy.com/courses/SemanticHTML/dogBarking.mp3" type="audio/mp3"&gt;</w:t>
+      </w:r>
+    </w:p>
+    <w:p>
+      <w:r>
+        <w:t xml:space="preserve">      &lt;/audio&gt; </w:t>
+      </w:r>
+    </w:p>
+    <w:p>
+      <w:r>
+        <w:t xml:space="preserve"> &lt;video src="https://content.codecademy.com/courses/SemanticHTML/dog-video.mp4" controls&gt;Video not supported&lt;/video&gt;</w:t>
+      </w:r>
+    </w:p>
+    <w:p/>
+    <w:p>
+      <w:r>
+        <w:t xml:space="preserve"> &lt;embed src="https://content.codecademy.com/courses/SemanticHTML/dog-on-beach.gif"/&gt;     </w:t>
+      </w:r>
+    </w:p>
+    <w:p>
+      <w:r>
+        <w:t xml:space="preserve">      </w:t>
+      </w:r>
+    </w:p>
+    <w:p>
+      <w:r>
+        <w:t xml:space="preserve">      </w:t>
+      </w:r>
+    </w:p>
+    <w:p>
+      <w:r>
+        <w:t xml:space="preserve">      </w:t>
+      </w:r>
+    </w:p>
+    <w:p>
+      <w:r>
+        <w:t xml:space="preserve">    &lt;/main&gt;</w:t>
+      </w:r>
+    </w:p>
+    <w:p>
+      <w:r>
+        <w:t xml:space="preserve">    </w:t>
+      </w:r>
+    </w:p>
+    <w:p>
+      <w:r>
+        <w:t xml:space="preserve">    &lt;footer&gt;</w:t>
+      </w:r>
+    </w:p>
+    <w:p>
+      <w:r>
+        <w:lastRenderedPageBreak/>
+        <w:t xml:space="preserve">      &lt;p&gt;Contact me at +1 234 567 8910 &lt;/p&gt;</w:t>
+      </w:r>
+    </w:p>
+    <w:p>
+      <w:r>
+        <w:t xml:space="preserve">    &lt;/footer&gt;</w:t>
+      </w:r>
+    </w:p>
+    <w:p>
+      <w:r>
+        <w:t xml:space="preserve">              </w:t>
+      </w:r>
+    </w:p>
+    <w:p>
+      <w:r>
+        <w:t xml:space="preserve">  &lt;/body&gt;</w:t>
+      </w:r>
+    </w:p>
+    <w:p>
+      <w:r>
+        <w:t>&lt;/html&gt;</w:t>
+      </w:r>
+    </w:p>
     <w:sectPr>
       <w:pgSz w:w="12240" w:h="15840"/>
       <w:pgMar w:top="1440" w:right="1440" w:bottom="1440" w:left="1440" w:header="720" w:footer="720" w:gutter="0"/>
